--- a/MarielleHsu_2016-09-13_CV_Skills.docx
+++ b/MarielleHsu_2016-09-13_CV_Skills.docx
@@ -29,7 +29,7 @@
           <w:tcPr>
             <w:tcW w:w="2340" w:type="dxa"/>
             <w:tcBorders/>
-            <w:shd w:fill="auto" w:val="clear"/>
+            <w:shd w:fill="FFFFFF" w:val="clear"/>
             <w:vAlign w:val="center"/>
           </w:tcPr>
           <w:p>
@@ -76,7 +76,7 @@
           <w:tcPr>
             <w:tcW w:w="2759" w:type="dxa"/>
             <w:tcBorders/>
-            <w:shd w:fill="auto" w:val="clear"/>
+            <w:shd w:fill="FFFFFF" w:val="clear"/>
             <w:tcMar>
               <w:top w:w="55" w:type="dxa"/>
               <w:left w:w="55" w:type="dxa"/>
@@ -119,7 +119,7 @@
           <w:tcPr>
             <w:tcW w:w="5671" w:type="dxa"/>
             <w:tcBorders/>
-            <w:shd w:fill="auto" w:val="clear"/>
+            <w:shd w:fill="FFFFFF" w:val="clear"/>
             <w:tcMar>
               <w:top w:w="55" w:type="dxa"/>
               <w:left w:w="55" w:type="dxa"/>
@@ -230,6 +230,7 @@
         <w:rPr>
           <w:sz w:val="10"/>
           <w:szCs w:val="10"/>
+          <w:lang w:val="en-GB"/>
         </w:rPr>
       </w:pPr>
       <w:r>
@@ -249,7 +250,12 @@
         <w:spacing w:lineRule="auto" w:line="240" w:before="114" w:after="57"/>
         <w:ind w:left="0" w:right="0" w:hanging="0"/>
         <w:jc w:val="center"/>
-        <w:rPr/>
+        <w:rPr>
+          <w:rFonts w:ascii="Museo 300" w:hAnsi="Museo 300"/>
+          <w:sz w:val="20"/>
+          <w:szCs w:val="20"/>
+          <w:lang w:val="en-GB"/>
+        </w:rPr>
       </w:pPr>
       <w:r>
         <w:rPr>
@@ -267,10 +273,11 @@
       <w:pPr>
         <w:pStyle w:val="HorizontalLine"/>
         <w:spacing w:lineRule="auto" w:line="240" w:before="0" w:after="0"/>
-        <w:ind w:left="0" w:hanging="0"/>
+        <w:ind w:left="0" w:right="0" w:hanging="0"/>
         <w:rPr>
           <w:sz w:val="6"/>
           <w:szCs w:val="6"/>
+          <w:lang w:val="en-GB"/>
         </w:rPr>
       </w:pPr>
       <w:r>
@@ -287,8 +294,13 @@
         <w:pStyle w:val="PreformattedText"/>
         <w:spacing w:lineRule="auto" w:line="240" w:before="0" w:after="0"/>
         <w:rPr>
+          <w:rFonts w:ascii="Museo 700" w:hAnsi="Museo 700"/>
+          <w:b/>
+          <w:b/>
+          <w:bCs/>
           <w:sz w:val="10"/>
           <w:szCs w:val="10"/>
+          <w:lang w:val="en-GB"/>
         </w:rPr>
       </w:pPr>
       <w:r>
@@ -307,17 +319,25 @@
       <w:pPr>
         <w:pStyle w:val="PreformattedText"/>
         <w:spacing w:lineRule="auto" w:line="240" w:before="57" w:after="57"/>
-        <w:rPr/>
-      </w:pPr>
-      <w:r>
         <w:rPr>
           <w:rFonts w:ascii="Museo 700" w:hAnsi="Museo 700"/>
+          <w:b/>
           <w:b/>
           <w:bCs/>
           <w:sz w:val="22"/>
           <w:szCs w:val="22"/>
           <w:lang w:val="en-GB"/>
         </w:rPr>
+      </w:pPr>
+      <w:r>
+        <w:rPr>
+          <w:rFonts w:ascii="Museo 700" w:hAnsi="Museo 700"/>
+          <w:b/>
+          <w:bCs/>
+          <w:sz w:val="22"/>
+          <w:szCs w:val="22"/>
+          <w:lang w:val="en-GB"/>
+        </w:rPr>
         <w:t>DESIGN</w:t>
       </w:r>
     </w:p>
@@ -325,7 +345,7 @@
       <w:pPr>
         <w:pStyle w:val="PreformattedText"/>
         <w:spacing w:lineRule="auto" w:line="240" w:before="57" w:after="57"/>
-        <w:ind w:left="283" w:hanging="0"/>
+        <w:ind w:left="283" w:right="0" w:hanging="0"/>
         <w:rPr/>
       </w:pPr>
       <w:r>
@@ -405,7 +425,7 @@
       <w:pPr>
         <w:pStyle w:val="PreformattedText"/>
         <w:spacing w:lineRule="auto" w:line="240" w:before="57" w:after="57"/>
-        <w:ind w:left="566" w:hanging="0"/>
+        <w:ind w:left="566" w:right="0" w:hanging="0"/>
         <w:rPr/>
       </w:pPr>
       <w:r>
@@ -453,7 +473,7 @@
       <w:pPr>
         <w:pStyle w:val="PreformattedText"/>
         <w:spacing w:lineRule="auto" w:line="240" w:before="57" w:after="57"/>
-        <w:ind w:left="283" w:hanging="0"/>
+        <w:ind w:left="283" w:right="0" w:hanging="0"/>
         <w:rPr/>
       </w:pPr>
       <w:r>
@@ -533,8 +553,14 @@
       <w:pPr>
         <w:pStyle w:val="PreformattedText"/>
         <w:spacing w:lineRule="auto" w:line="240" w:before="57" w:after="57"/>
-        <w:ind w:left="566" w:hanging="0"/>
-        <w:rPr/>
+        <w:ind w:left="566" w:right="0" w:hanging="0"/>
+        <w:rPr>
+          <w:rFonts w:ascii="Museo 300" w:hAnsi="Museo 300"/>
+          <w:b w:val="false"/>
+          <w:b w:val="false"/>
+          <w:bCs w:val="false"/>
+          <w:lang w:val="en-GB"/>
+        </w:rPr>
       </w:pPr>
       <w:r>
         <w:rPr>
@@ -550,7 +576,7 @@
       <w:pPr>
         <w:pStyle w:val="PreformattedText"/>
         <w:spacing w:lineRule="auto" w:line="240" w:before="57" w:after="57"/>
-        <w:ind w:left="283" w:hanging="0"/>
+        <w:ind w:left="283" w:right="0" w:hanging="0"/>
         <w:rPr/>
       </w:pPr>
       <w:r>
@@ -599,26 +625,21 @@
         <w:tab/>
         <w:tab/>
         <w:tab/>
-        <w:t xml:space="preserve">  </w:t>
-      </w:r>
-      <w:r>
-        <w:rPr>
-          <w:rFonts w:ascii="Museo 300" w:hAnsi="Museo 300"/>
-          <w:b w:val="false"/>
-          <w:bCs w:val="false"/>
-          <w:i/>
-          <w:iCs/>
-          <w:lang w:val="en-GB"/>
-        </w:rPr>
-        <w:t>March 2015 - July 2015</w:t>
-      </w:r>
-    </w:p>
-    <w:p>
-      <w:pPr>
-        <w:pStyle w:val="PreformattedText"/>
-        <w:spacing w:lineRule="auto" w:line="240" w:before="57" w:after="57"/>
-        <w:ind w:left="566" w:hanging="0"/>
-        <w:rPr/>
+        <w:t xml:space="preserve">  March 2015 - July 2015</w:t>
+      </w:r>
+    </w:p>
+    <w:p>
+      <w:pPr>
+        <w:pStyle w:val="PreformattedText"/>
+        <w:spacing w:lineRule="auto" w:line="240" w:before="57" w:after="57"/>
+        <w:ind w:left="566" w:right="0" w:hanging="0"/>
+        <w:rPr>
+          <w:rFonts w:ascii="Museo 300" w:hAnsi="Museo 300"/>
+          <w:b w:val="false"/>
+          <w:b w:val="false"/>
+          <w:bCs w:val="false"/>
+          <w:lang w:val="en-GB"/>
+        </w:rPr>
       </w:pPr>
       <w:r>
         <w:rPr>
@@ -634,7 +655,7 @@
       <w:pPr>
         <w:pStyle w:val="PreformattedText"/>
         <w:spacing w:lineRule="auto" w:line="240" w:before="57" w:after="57"/>
-        <w:ind w:left="283" w:hanging="0"/>
+        <w:ind w:left="283" w:right="0" w:hanging="0"/>
         <w:rPr/>
       </w:pPr>
       <w:r>
@@ -707,27 +728,23 @@
         <w:tab/>
         <w:tab/>
         <w:tab/>
-      </w:r>
-      <w:r>
-        <w:rPr>
-          <w:rFonts w:ascii="Museo 300" w:hAnsi="Museo 300"/>
-          <w:b w:val="false"/>
-          <w:bCs w:val="false"/>
-          <w:i/>
-          <w:iCs/>
+        <w:t>March 2015 – September 2015</w:t>
+      </w:r>
+    </w:p>
+    <w:p>
+      <w:pPr>
+        <w:pStyle w:val="PreformattedText"/>
+        <w:spacing w:lineRule="auto" w:line="240" w:before="57" w:after="57"/>
+        <w:ind w:left="566" w:right="0" w:hanging="0"/>
+        <w:rPr>
+          <w:rFonts w:ascii="Museo 300" w:hAnsi="Museo 300"/>
+          <w:b w:val="false"/>
+          <w:b w:val="false"/>
+          <w:bCs w:val="false"/>
           <w:sz w:val="20"/>
           <w:szCs w:val="20"/>
           <w:lang w:val="en-GB"/>
         </w:rPr>
-        <w:t>March 2015 – September 2015</w:t>
-      </w:r>
-    </w:p>
-    <w:p>
-      <w:pPr>
-        <w:pStyle w:val="PreformattedText"/>
-        <w:spacing w:lineRule="auto" w:line="240" w:before="57" w:after="57"/>
-        <w:ind w:left="566" w:hanging="0"/>
-        <w:rPr/>
       </w:pPr>
       <w:r>
         <w:rPr>
@@ -745,7 +762,7 @@
       <w:pPr>
         <w:pStyle w:val="PreformattedText"/>
         <w:spacing w:lineRule="auto" w:line="240" w:before="57" w:after="57"/>
-        <w:ind w:left="283" w:hanging="0"/>
+        <w:ind w:left="283" w:right="0" w:hanging="0"/>
         <w:rPr/>
       </w:pPr>
       <w:r>
@@ -798,26 +815,21 @@
         <w:tab/>
         <w:tab/>
         <w:tab/>
-        <w:t xml:space="preserve">    </w:t>
-      </w:r>
-      <w:r>
-        <w:rPr>
-          <w:rFonts w:ascii="Museo 300" w:hAnsi="Museo 300"/>
-          <w:b w:val="false"/>
-          <w:bCs w:val="false"/>
-          <w:i/>
-          <w:iCs/>
-          <w:lang w:val="en-GB"/>
-        </w:rPr>
-        <w:t>October 2014 - May 2015</w:t>
-      </w:r>
-    </w:p>
-    <w:p>
-      <w:pPr>
-        <w:pStyle w:val="PreformattedText"/>
-        <w:spacing w:lineRule="auto" w:line="240" w:before="57" w:after="57"/>
-        <w:ind w:left="566" w:hanging="0"/>
-        <w:rPr/>
+        <w:t xml:space="preserve">    October 2014 - May 2015</w:t>
+      </w:r>
+    </w:p>
+    <w:p>
+      <w:pPr>
+        <w:pStyle w:val="PreformattedText"/>
+        <w:spacing w:lineRule="auto" w:line="240" w:before="57" w:after="57"/>
+        <w:ind w:left="566" w:right="0" w:hanging="0"/>
+        <w:rPr>
+          <w:rFonts w:ascii="Museo 300" w:hAnsi="Museo 300"/>
+          <w:b w:val="false"/>
+          <w:b w:val="false"/>
+          <w:bCs w:val="false"/>
+          <w:lang w:val="en-GB"/>
+        </w:rPr>
       </w:pPr>
       <w:r>
         <w:rPr>
@@ -833,7 +845,7 @@
       <w:pPr>
         <w:pStyle w:val="PreformattedText"/>
         <w:spacing w:lineRule="auto" w:line="240" w:before="57" w:after="57"/>
-        <w:ind w:left="283" w:hanging="0"/>
+        <w:ind w:left="283" w:right="0" w:hanging="0"/>
         <w:rPr/>
       </w:pPr>
       <w:r>
@@ -893,26 +905,21 @@
         <w:tab/>
         <w:tab/>
         <w:tab/>
-        <w:t xml:space="preserve"> </w:t>
-      </w:r>
-      <w:r>
-        <w:rPr>
-          <w:rFonts w:ascii="Museo 300" w:hAnsi="Museo 300"/>
-          <w:b w:val="false"/>
-          <w:bCs w:val="false"/>
-          <w:i/>
-          <w:iCs/>
-          <w:lang w:val="en-GB"/>
-        </w:rPr>
-        <w:t>August 2014 - December 2014</w:t>
-      </w:r>
-    </w:p>
-    <w:p>
-      <w:pPr>
-        <w:pStyle w:val="PreformattedText"/>
-        <w:spacing w:lineRule="auto" w:line="240" w:before="57" w:after="57"/>
-        <w:ind w:left="566" w:hanging="0"/>
-        <w:rPr/>
+        <w:t xml:space="preserve"> August 2014 - December 2014</w:t>
+      </w:r>
+    </w:p>
+    <w:p>
+      <w:pPr>
+        <w:pStyle w:val="PreformattedText"/>
+        <w:spacing w:lineRule="auto" w:line="240" w:before="57" w:after="57"/>
+        <w:ind w:left="566" w:right="0" w:hanging="0"/>
+        <w:rPr>
+          <w:rFonts w:ascii="Museo 300" w:hAnsi="Museo 300"/>
+          <w:b w:val="false"/>
+          <w:b w:val="false"/>
+          <w:bCs w:val="false"/>
+          <w:lang w:val="en-GB"/>
+        </w:rPr>
       </w:pPr>
       <w:r>
         <w:rPr>
@@ -928,7 +935,7 @@
       <w:pPr>
         <w:pStyle w:val="PreformattedText"/>
         <w:spacing w:lineRule="auto" w:line="240" w:before="57" w:after="57"/>
-        <w:ind w:left="283" w:hanging="0"/>
+        <w:ind w:left="283" w:right="0" w:hanging="0"/>
         <w:rPr/>
       </w:pPr>
       <w:r>
@@ -981,26 +988,21 @@
         <w:tab/>
         <w:tab/>
         <w:tab/>
-        <w:t xml:space="preserve">    </w:t>
-      </w:r>
-      <w:r>
-        <w:rPr>
-          <w:rFonts w:ascii="Museo 300" w:hAnsi="Museo 300"/>
-          <w:b w:val="false"/>
-          <w:bCs w:val="false"/>
-          <w:i/>
-          <w:iCs/>
-          <w:lang w:val="en-GB"/>
-        </w:rPr>
-        <w:t>June 2014 - August 2014</w:t>
-      </w:r>
-    </w:p>
-    <w:p>
-      <w:pPr>
-        <w:pStyle w:val="PreformattedText"/>
-        <w:spacing w:lineRule="auto" w:line="240" w:before="57" w:after="57"/>
-        <w:ind w:left="566" w:hanging="0"/>
-        <w:rPr/>
+        <w:t xml:space="preserve">    June 2014 - August 2014</w:t>
+      </w:r>
+    </w:p>
+    <w:p>
+      <w:pPr>
+        <w:pStyle w:val="PreformattedText"/>
+        <w:spacing w:lineRule="auto" w:line="240" w:before="57" w:after="57"/>
+        <w:ind w:left="566" w:right="0" w:hanging="0"/>
+        <w:rPr>
+          <w:rFonts w:ascii="Museo 300" w:hAnsi="Museo 300"/>
+          <w:b w:val="false"/>
+          <w:b w:val="false"/>
+          <w:bCs w:val="false"/>
+          <w:lang w:val="en-GB"/>
+        </w:rPr>
       </w:pPr>
       <w:r>
         <w:rPr>
@@ -1016,7 +1018,7 @@
       <w:pPr>
         <w:pStyle w:val="PreformattedText"/>
         <w:spacing w:lineRule="auto" w:line="240" w:before="57" w:after="57"/>
-        <w:ind w:left="283" w:hanging="0"/>
+        <w:ind w:left="283" w:right="0" w:hanging="0"/>
         <w:rPr/>
       </w:pPr>
       <w:r>
@@ -1073,26 +1075,21 @@
         <w:tab/>
         <w:tab/>
         <w:tab/>
-        <w:t xml:space="preserve">  </w:t>
-      </w:r>
-      <w:r>
-        <w:rPr>
-          <w:rFonts w:ascii="Museo 300" w:hAnsi="Museo 300"/>
-          <w:b w:val="false"/>
-          <w:bCs w:val="false"/>
-          <w:i/>
-          <w:iCs/>
-          <w:lang w:val="en-GB"/>
-        </w:rPr>
-        <w:t>December 2013 - March 2014</w:t>
-      </w:r>
-    </w:p>
-    <w:p>
-      <w:pPr>
-        <w:pStyle w:val="PreformattedText"/>
-        <w:spacing w:lineRule="auto" w:line="240" w:before="57" w:after="57"/>
-        <w:ind w:left="566" w:hanging="0"/>
-        <w:rPr/>
+        <w:t xml:space="preserve">  December 2013 - March 2014</w:t>
+      </w:r>
+    </w:p>
+    <w:p>
+      <w:pPr>
+        <w:pStyle w:val="PreformattedText"/>
+        <w:spacing w:lineRule="auto" w:line="240" w:before="57" w:after="57"/>
+        <w:ind w:left="566" w:right="0" w:hanging="0"/>
+        <w:rPr>
+          <w:rFonts w:ascii="Museo 300" w:hAnsi="Museo 300"/>
+          <w:b w:val="false"/>
+          <w:b w:val="false"/>
+          <w:bCs w:val="false"/>
+          <w:lang w:val="en-GB"/>
+        </w:rPr>
       </w:pPr>
       <w:r>
         <w:rPr>
@@ -1108,7 +1105,7 @@
       <w:pPr>
         <w:pStyle w:val="PreformattedText"/>
         <w:spacing w:lineRule="auto" w:line="240" w:before="57" w:after="57"/>
-        <w:ind w:left="283" w:hanging="0"/>
+        <w:ind w:left="283" w:right="0" w:hanging="0"/>
         <w:rPr/>
       </w:pPr>
       <w:r>
@@ -1171,16 +1168,6 @@
         <w:tab/>
         <w:tab/>
         <w:tab/>
-      </w:r>
-      <w:r>
-        <w:rPr>
-          <w:rFonts w:ascii="Museo 300" w:hAnsi="Museo 300"/>
-          <w:b w:val="false"/>
-          <w:bCs w:val="false"/>
-          <w:i/>
-          <w:iCs/>
-          <w:lang w:val="en-GB"/>
-        </w:rPr>
         <w:t>January 2009 - March 2009</w:t>
       </w:r>
     </w:p>
@@ -1188,8 +1175,14 @@
       <w:pPr>
         <w:pStyle w:val="PreformattedText"/>
         <w:spacing w:lineRule="auto" w:line="240" w:before="57" w:after="57"/>
-        <w:ind w:left="566" w:hanging="0"/>
-        <w:rPr/>
+        <w:ind w:left="566" w:right="0" w:hanging="0"/>
+        <w:rPr>
+          <w:rFonts w:ascii="Museo 300" w:hAnsi="Museo 300"/>
+          <w:b w:val="false"/>
+          <w:b w:val="false"/>
+          <w:bCs w:val="false"/>
+          <w:lang w:val="en-GB"/>
+        </w:rPr>
       </w:pPr>
       <w:r>
         <w:rPr>
@@ -1205,10 +1198,15 @@
       <w:pPr>
         <w:pStyle w:val="PreformattedText"/>
         <w:spacing w:lineRule="auto" w:line="240" w:before="0" w:after="0"/>
-        <w:ind w:left="0" w:hanging="0"/>
-        <w:rPr>
+        <w:ind w:left="0" w:right="0" w:hanging="0"/>
+        <w:rPr>
+          <w:rFonts w:ascii="Museo 300" w:hAnsi="Museo 300"/>
+          <w:b w:val="false"/>
+          <w:b w:val="false"/>
+          <w:bCs w:val="false"/>
           <w:sz w:val="8"/>
           <w:szCs w:val="8"/>
+          <w:lang w:val="en-GB"/>
         </w:rPr>
       </w:pPr>
       <w:r>
@@ -1227,17 +1225,25 @@
       <w:pPr>
         <w:pStyle w:val="PreformattedText"/>
         <w:spacing w:lineRule="auto" w:line="240" w:before="57" w:after="57"/>
-        <w:rPr/>
-      </w:pPr>
-      <w:r>
         <w:rPr>
           <w:rFonts w:ascii="Museo 700" w:hAnsi="Museo 700"/>
+          <w:b/>
           <w:b/>
           <w:bCs/>
           <w:sz w:val="22"/>
           <w:szCs w:val="22"/>
           <w:lang w:val="en-GB"/>
         </w:rPr>
+      </w:pPr>
+      <w:r>
+        <w:rPr>
+          <w:rFonts w:ascii="Museo 700" w:hAnsi="Museo 700"/>
+          <w:b/>
+          <w:bCs/>
+          <w:sz w:val="22"/>
+          <w:szCs w:val="22"/>
+          <w:lang w:val="en-GB"/>
+        </w:rPr>
         <w:t>PROCESS OPTIMIZATION</w:t>
       </w:r>
     </w:p>
@@ -1245,8 +1251,17 @@
       <w:pPr>
         <w:pStyle w:val="PreformattedText"/>
         <w:spacing w:lineRule="auto" w:line="240" w:before="57" w:after="57"/>
-        <w:ind w:left="283" w:hanging="0"/>
-        <w:rPr/>
+        <w:ind w:left="283" w:right="0" w:hanging="0"/>
+        <w:rPr>
+          <w:rFonts w:ascii="Museo 300" w:hAnsi="Museo 300"/>
+          <w:b/>
+          <w:b/>
+          <w:bCs/>
+          <w:i/>
+          <w:i/>
+          <w:iCs/>
+          <w:lang w:val="en-GB"/>
+        </w:rPr>
       </w:pPr>
       <w:r>
         <w:rPr>
@@ -1264,8 +1279,14 @@
       <w:pPr>
         <w:pStyle w:val="PreformattedText"/>
         <w:spacing w:lineRule="auto" w:line="240" w:before="57" w:after="57"/>
-        <w:ind w:left="566" w:hanging="0"/>
-        <w:rPr/>
+        <w:ind w:left="566" w:right="0" w:hanging="0"/>
+        <w:rPr>
+          <w:rFonts w:ascii="Museo 300" w:hAnsi="Museo 300"/>
+          <w:b w:val="false"/>
+          <w:b w:val="false"/>
+          <w:bCs w:val="false"/>
+          <w:lang w:val="en-GB"/>
+        </w:rPr>
       </w:pPr>
       <w:r>
         <w:rPr>
@@ -1281,7 +1302,7 @@
       <w:pPr>
         <w:pStyle w:val="PreformattedText"/>
         <w:spacing w:lineRule="auto" w:line="240" w:before="57" w:after="57"/>
-        <w:ind w:left="283" w:hanging="0"/>
+        <w:ind w:left="283" w:right="0" w:hanging="0"/>
         <w:rPr/>
       </w:pPr>
       <w:r>
@@ -1340,16 +1361,6 @@
         <w:tab/>
         <w:tab/>
         <w:tab/>
-      </w:r>
-      <w:r>
-        <w:rPr>
-          <w:rFonts w:ascii="Museo 300" w:hAnsi="Museo 300"/>
-          <w:b w:val="false"/>
-          <w:bCs w:val="false"/>
-          <w:i/>
-          <w:iCs/>
-          <w:lang w:val="en-GB"/>
-        </w:rPr>
         <w:t>March 2015 – October 2015</w:t>
       </w:r>
     </w:p>
@@ -1357,7 +1368,7 @@
       <w:pPr>
         <w:pStyle w:val="PreformattedText"/>
         <w:spacing w:lineRule="auto" w:line="240" w:before="57" w:after="57"/>
-        <w:ind w:left="566" w:hanging="0"/>
+        <w:ind w:left="566" w:right="0" w:hanging="0"/>
         <w:rPr/>
       </w:pPr>
       <w:r>
@@ -1394,8 +1405,17 @@
       <w:pPr>
         <w:pStyle w:val="PreformattedText"/>
         <w:spacing w:lineRule="auto" w:line="240" w:before="57" w:after="57"/>
-        <w:ind w:left="283" w:hanging="0"/>
-        <w:rPr/>
+        <w:ind w:left="283" w:right="0" w:hanging="0"/>
+        <w:rPr>
+          <w:rFonts w:ascii="Museo 300" w:hAnsi="Museo 300"/>
+          <w:b/>
+          <w:b/>
+          <w:bCs/>
+          <w:i/>
+          <w:i/>
+          <w:iCs/>
+          <w:lang w:val="en-GB"/>
+        </w:rPr>
       </w:pPr>
       <w:r>
         <w:rPr>
@@ -1413,8 +1433,14 @@
       <w:pPr>
         <w:pStyle w:val="PreformattedText"/>
         <w:spacing w:lineRule="auto" w:line="240" w:before="57" w:after="57"/>
-        <w:ind w:left="566" w:hanging="0"/>
-        <w:rPr/>
+        <w:ind w:left="566" w:right="0" w:hanging="0"/>
+        <w:rPr>
+          <w:rFonts w:ascii="Museo 300" w:hAnsi="Museo 300"/>
+          <w:b w:val="false"/>
+          <w:b w:val="false"/>
+          <w:bCs w:val="false"/>
+          <w:lang w:val="en-GB"/>
+        </w:rPr>
       </w:pPr>
       <w:r>
         <w:rPr>
@@ -1430,7 +1456,7 @@
       <w:pPr>
         <w:pStyle w:val="PreformattedText"/>
         <w:spacing w:lineRule="auto" w:line="240" w:before="57" w:after="57"/>
-        <w:ind w:left="283" w:hanging="0"/>
+        <w:ind w:left="283" w:right="0" w:hanging="0"/>
         <w:rPr/>
       </w:pPr>
       <w:r>
@@ -1493,26 +1519,21 @@
         <w:tab/>
         <w:tab/>
         <w:tab/>
-        <w:t xml:space="preserve">  </w:t>
-      </w:r>
-      <w:r>
-        <w:rPr>
-          <w:rFonts w:ascii="Museo 300" w:hAnsi="Museo 300"/>
-          <w:b w:val="false"/>
-          <w:bCs w:val="false"/>
-          <w:i/>
-          <w:iCs/>
-          <w:lang w:val="en-GB"/>
-        </w:rPr>
-        <w:t>October 2013 – June 2014</w:t>
-      </w:r>
-    </w:p>
-    <w:p>
-      <w:pPr>
-        <w:pStyle w:val="PreformattedText"/>
-        <w:spacing w:lineRule="auto" w:line="240" w:before="57" w:after="57"/>
-        <w:ind w:left="566" w:hanging="0"/>
-        <w:rPr/>
+        <w:t xml:space="preserve">  October 2013 – June 2014</w:t>
+      </w:r>
+    </w:p>
+    <w:p>
+      <w:pPr>
+        <w:pStyle w:val="PreformattedText"/>
+        <w:spacing w:lineRule="auto" w:line="240" w:before="57" w:after="57"/>
+        <w:ind w:left="566" w:right="0" w:hanging="0"/>
+        <w:rPr>
+          <w:rFonts w:ascii="Museo 300" w:hAnsi="Museo 300"/>
+          <w:b w:val="false"/>
+          <w:b w:val="false"/>
+          <w:bCs w:val="false"/>
+          <w:lang w:val="en-GB"/>
+        </w:rPr>
       </w:pPr>
       <w:r>
         <w:rPr>
@@ -1528,7 +1549,7 @@
       <w:pPr>
         <w:pStyle w:val="PreformattedText"/>
         <w:spacing w:lineRule="auto" w:line="240" w:before="57" w:after="57"/>
-        <w:ind w:left="283" w:hanging="0"/>
+        <w:ind w:left="283" w:right="0" w:hanging="0"/>
         <w:rPr/>
       </w:pPr>
       <w:r>
@@ -1580,8 +1601,14 @@
       <w:pPr>
         <w:pStyle w:val="PreformattedText"/>
         <w:spacing w:lineRule="auto" w:line="240" w:before="57" w:after="57"/>
-        <w:ind w:left="566" w:hanging="0"/>
-        <w:rPr/>
+        <w:ind w:left="566" w:right="0" w:hanging="0"/>
+        <w:rPr>
+          <w:rFonts w:ascii="Museo 300" w:hAnsi="Museo 300"/>
+          <w:b w:val="false"/>
+          <w:b w:val="false"/>
+          <w:bCs w:val="false"/>
+          <w:lang w:val="en-GB"/>
+        </w:rPr>
       </w:pPr>
       <w:r>
         <w:rPr>
@@ -1597,18 +1624,26 @@
       <w:pPr>
         <w:pStyle w:val="PreformattedText"/>
         <w:spacing w:lineRule="auto" w:line="240" w:before="57" w:after="57"/>
-        <w:ind w:left="0" w:hanging="0"/>
-        <w:rPr/>
-      </w:pPr>
-      <w:r>
+        <w:ind w:left="0" w:right="0" w:hanging="0"/>
         <w:rPr>
           <w:rFonts w:ascii="Museo 700" w:hAnsi="Museo 700"/>
+          <w:b/>
           <w:b/>
           <w:bCs/>
           <w:sz w:val="22"/>
           <w:szCs w:val="22"/>
           <w:lang w:val="en-GB"/>
         </w:rPr>
+      </w:pPr>
+      <w:r>
+        <w:rPr>
+          <w:rFonts w:ascii="Museo 700" w:hAnsi="Museo 700"/>
+          <w:b/>
+          <w:bCs/>
+          <w:sz w:val="22"/>
+          <w:szCs w:val="22"/>
+          <w:lang w:val="en-GB"/>
+        </w:rPr>
         <w:t>DOCUMENTATION</w:t>
       </w:r>
     </w:p>
@@ -1616,8 +1651,17 @@
       <w:pPr>
         <w:pStyle w:val="PreformattedText"/>
         <w:spacing w:lineRule="auto" w:line="240" w:before="57" w:after="57"/>
-        <w:ind w:left="360" w:hanging="0"/>
-        <w:rPr/>
+        <w:ind w:left="360" w:right="0" w:hanging="0"/>
+        <w:rPr>
+          <w:rFonts w:ascii="Museo 300" w:hAnsi="Museo 300"/>
+          <w:b/>
+          <w:b/>
+          <w:bCs/>
+          <w:i/>
+          <w:i/>
+          <w:iCs/>
+          <w:lang w:val="en-GB"/>
+        </w:rPr>
       </w:pPr>
       <w:r>
         <w:rPr>
@@ -1635,8 +1679,14 @@
       <w:pPr>
         <w:pStyle w:val="PreformattedText"/>
         <w:spacing w:lineRule="auto" w:line="240" w:before="57" w:after="57"/>
-        <w:ind w:left="566" w:hanging="0"/>
-        <w:rPr/>
+        <w:ind w:left="566" w:right="0" w:hanging="0"/>
+        <w:rPr>
+          <w:rFonts w:ascii="Museo 300" w:hAnsi="Museo 300"/>
+          <w:b w:val="false"/>
+          <w:b w:val="false"/>
+          <w:bCs w:val="false"/>
+          <w:lang w:val="en-GB"/>
+        </w:rPr>
       </w:pPr>
       <w:r>
         <w:rPr>
@@ -1652,38 +1702,56 @@
       <w:pPr>
         <w:pStyle w:val="TextBody"/>
         <w:spacing w:lineRule="auto" w:line="240" w:before="57" w:after="57"/>
-        <w:ind w:left="283" w:hanging="0"/>
-        <w:rPr/>
-      </w:pPr>
-      <w:r>
-        <w:rPr>
-          <w:b/>
-          <w:bCs/>
+        <w:ind w:left="283" w:right="0" w:hanging="0"/>
+        <w:rPr>
+          <w:b/>
+          <w:b/>
+          <w:bCs/>
+          <w:i/>
           <w:i/>
           <w:iCs/>
           <w:sz w:val="20"/>
           <w:szCs w:val="20"/>
           <w:lang w:val="en-GB"/>
         </w:rPr>
-        <w:t>FIGMENT Oakland 2015</w:t>
-      </w:r>
-    </w:p>
-    <w:p>
-      <w:pPr>
-        <w:pStyle w:val="PreformattedText"/>
-        <w:spacing w:lineRule="auto" w:line="240" w:before="57" w:after="57"/>
-        <w:ind w:left="566" w:hanging="0"/>
-        <w:rPr/>
-      </w:pPr>
-      <w:r>
-        <w:rPr>
-          <w:rFonts w:ascii="Museo 300" w:hAnsi="Museo 300"/>
-          <w:b w:val="false"/>
-          <w:bCs w:val="false"/>
+      </w:pPr>
+      <w:r>
+        <w:rPr>
+          <w:b/>
+          <w:bCs/>
+          <w:i/>
+          <w:iCs/>
           <w:sz w:val="20"/>
           <w:szCs w:val="20"/>
           <w:lang w:val="en-GB"/>
         </w:rPr>
+        <w:t>FIGMENT Oakland 2015</w:t>
+      </w:r>
+    </w:p>
+    <w:p>
+      <w:pPr>
+        <w:pStyle w:val="PreformattedText"/>
+        <w:spacing w:lineRule="auto" w:line="240" w:before="57" w:after="57"/>
+        <w:ind w:left="566" w:right="0" w:hanging="0"/>
+        <w:rPr>
+          <w:rFonts w:ascii="Museo 300" w:hAnsi="Museo 300"/>
+          <w:b w:val="false"/>
+          <w:b w:val="false"/>
+          <w:bCs w:val="false"/>
+          <w:sz w:val="20"/>
+          <w:szCs w:val="20"/>
+          <w:lang w:val="en-GB"/>
+        </w:rPr>
+      </w:pPr>
+      <w:r>
+        <w:rPr>
+          <w:rFonts w:ascii="Museo 300" w:hAnsi="Museo 300"/>
+          <w:b w:val="false"/>
+          <w:bCs w:val="false"/>
+          <w:sz w:val="20"/>
+          <w:szCs w:val="20"/>
+          <w:lang w:val="en-GB"/>
+        </w:rPr>
         <w:t>Write documentation. Explain documentation. Keep everyone on the same page by providing templates.</w:t>
       </w:r>
     </w:p>
@@ -1691,7 +1759,7 @@
       <w:pPr>
         <w:pStyle w:val="PreformattedText"/>
         <w:spacing w:lineRule="auto" w:line="240" w:before="57" w:after="57"/>
-        <w:ind w:left="283" w:hanging="0"/>
+        <w:ind w:left="283" w:right="0" w:hanging="0"/>
         <w:rPr/>
       </w:pPr>
       <w:r>
@@ -1741,66 +1809,64 @@
         <w:tab/>
         <w:tab/>
         <w:tab/>
-        <w:t xml:space="preserve">     </w:t>
-      </w:r>
-      <w:r>
-        <w:rPr>
-          <w:rFonts w:ascii="Museo 300" w:hAnsi="Museo 300"/>
-          <w:b w:val="false"/>
-          <w:bCs w:val="false"/>
-          <w:i/>
-          <w:iCs/>
-          <w:lang w:val="en-GB"/>
-        </w:rPr>
-        <w:t>July 2014 – December 2015</w:t>
-      </w:r>
-    </w:p>
-    <w:p>
-      <w:pPr>
-        <w:pStyle w:val="PreformattedText"/>
-        <w:spacing w:lineRule="auto" w:line="240" w:before="57" w:after="57"/>
-        <w:ind w:left="566" w:hanging="0"/>
-        <w:rPr/>
-      </w:pPr>
-      <w:r>
-        <w:rPr>
-          <w:rFonts w:ascii="Museo 300" w:hAnsi="Museo 300"/>
-          <w:b w:val="false"/>
-          <w:bCs w:val="false"/>
+        <w:t xml:space="preserve">     July 2014 – December 2015</w:t>
+      </w:r>
+    </w:p>
+    <w:p>
+      <w:pPr>
+        <w:pStyle w:val="PreformattedText"/>
+        <w:spacing w:lineRule="auto" w:line="240" w:before="57" w:after="57"/>
+        <w:ind w:left="566" w:right="0" w:hanging="0"/>
+        <w:rPr>
+          <w:rFonts w:ascii="Museo 300" w:hAnsi="Museo 300"/>
+          <w:b w:val="false"/>
+          <w:b w:val="false"/>
+          <w:bCs w:val="false"/>
+          <w:i w:val="false"/>
           <w:i w:val="false"/>
           <w:iCs w:val="false"/>
           <w:lang w:val="en-GB"/>
         </w:rPr>
-        <w:t>Create documentation of internal processes to facilitate communication between organization volunteers, as well as accountability to community members. Ensure smooth operation of two weekly event venues.</w:t>
-      </w:r>
-    </w:p>
-    <w:p>
-      <w:pPr>
-        <w:pStyle w:val="PreformattedText"/>
-        <w:spacing w:lineRule="auto" w:line="240" w:before="57" w:after="57"/>
-        <w:ind w:left="360" w:hanging="0"/>
-        <w:rPr/>
-      </w:pPr>
-      <w:r>
-        <w:rPr>
-          <w:rFonts w:ascii="Museo 300" w:hAnsi="Museo 300"/>
-          <w:b/>
-          <w:bCs/>
-          <w:i/>
-          <w:iCs/>
-          <w:lang w:val="en-GB"/>
-        </w:rPr>
-        <w:t xml:space="preserve">Pioneers of the Inevitable   </w:t>
-      </w:r>
-      <w:r>
-        <w:rPr>
-          <w:rFonts w:ascii="Museo 300" w:hAnsi="Museo 300"/>
-          <w:b/>
-          <w:bCs/>
+      </w:pPr>
+      <w:r>
+        <w:rPr>
+          <w:rFonts w:ascii="Museo 300" w:hAnsi="Museo 300"/>
+          <w:b w:val="false"/>
+          <w:bCs w:val="false"/>
           <w:i w:val="false"/>
           <w:iCs w:val="false"/>
           <w:lang w:val="en-GB"/>
         </w:rPr>
+        <w:t>Create documentation of internal processes to facilitate communication between organization volunteers, as well as accountability to community members. Ensure smooth operation of two weekly event venues.</w:t>
+      </w:r>
+    </w:p>
+    <w:p>
+      <w:pPr>
+        <w:pStyle w:val="PreformattedText"/>
+        <w:spacing w:lineRule="auto" w:line="240" w:before="57" w:after="57"/>
+        <w:ind w:left="360" w:right="0" w:hanging="0"/>
+        <w:rPr/>
+      </w:pPr>
+      <w:r>
+        <w:rPr>
+          <w:rFonts w:ascii="Museo 300" w:hAnsi="Museo 300"/>
+          <w:b/>
+          <w:bCs/>
+          <w:i/>
+          <w:iCs/>
+          <w:lang w:val="en-GB"/>
+        </w:rPr>
+        <w:t xml:space="preserve">Pioneers of the Inevitable   </w:t>
+      </w:r>
+      <w:r>
+        <w:rPr>
+          <w:rFonts w:ascii="Museo 300" w:hAnsi="Museo 300"/>
+          <w:b/>
+          <w:bCs/>
+          <w:i w:val="false"/>
+          <w:iCs w:val="false"/>
+          <w:lang w:val="en-GB"/>
+        </w:rPr>
         <w:t>|</w:t>
       </w:r>
       <w:r>
@@ -1830,26 +1896,21 @@
         <w:tab/>
         <w:tab/>
         <w:tab/>
-        <w:t xml:space="preserve">    </w:t>
-      </w:r>
-      <w:r>
-        <w:rPr>
-          <w:rFonts w:ascii="Museo 300" w:hAnsi="Museo 300"/>
-          <w:b w:val="false"/>
-          <w:bCs w:val="false"/>
-          <w:i/>
-          <w:iCs/>
-          <w:lang w:val="en-GB"/>
-        </w:rPr>
-        <w:t>April 2009 - July 2012</w:t>
-      </w:r>
-    </w:p>
-    <w:p>
-      <w:pPr>
-        <w:pStyle w:val="PreformattedText"/>
-        <w:spacing w:lineRule="auto" w:line="240" w:before="57" w:after="57"/>
-        <w:ind w:left="566" w:hanging="0"/>
-        <w:rPr/>
+        <w:t xml:space="preserve">    April 2009 - July 2012</w:t>
+      </w:r>
+    </w:p>
+    <w:p>
+      <w:pPr>
+        <w:pStyle w:val="PreformattedText"/>
+        <w:spacing w:lineRule="auto" w:line="240" w:before="57" w:after="57"/>
+        <w:ind w:left="566" w:right="0" w:hanging="0"/>
+        <w:rPr>
+          <w:rFonts w:ascii="Museo 300" w:hAnsi="Museo 300"/>
+          <w:b w:val="false"/>
+          <w:b w:val="false"/>
+          <w:bCs w:val="false"/>
+          <w:lang w:val="en-GB"/>
+        </w:rPr>
       </w:pPr>
       <w:r>
         <w:rPr>
@@ -1865,8 +1926,17 @@
       <w:pPr>
         <w:pStyle w:val="PreformattedText"/>
         <w:spacing w:lineRule="auto" w:line="240" w:before="57" w:after="57"/>
-        <w:ind w:left="360" w:hanging="0"/>
-        <w:rPr/>
+        <w:ind w:left="360" w:right="0" w:hanging="0"/>
+        <w:rPr>
+          <w:rFonts w:ascii="Museo 300" w:hAnsi="Museo 300"/>
+          <w:b/>
+          <w:b/>
+          <w:bCs/>
+          <w:i/>
+          <w:i/>
+          <w:iCs/>
+          <w:lang w:val="en-GB"/>
+        </w:rPr>
       </w:pPr>
       <w:r>
         <w:rPr>
@@ -1884,8 +1954,14 @@
       <w:pPr>
         <w:pStyle w:val="PreformattedText"/>
         <w:spacing w:lineRule="auto" w:line="240" w:before="57" w:after="57"/>
-        <w:ind w:left="566" w:hanging="0"/>
-        <w:rPr/>
+        <w:ind w:left="566" w:right="0" w:hanging="0"/>
+        <w:rPr>
+          <w:rFonts w:ascii="Museo 300" w:hAnsi="Museo 300"/>
+          <w:b w:val="false"/>
+          <w:b w:val="false"/>
+          <w:bCs w:val="false"/>
+          <w:lang w:val="en-GB"/>
+        </w:rPr>
       </w:pPr>
       <w:r>
         <w:rPr>
@@ -1901,10 +1977,17 @@
       <w:pPr>
         <w:pStyle w:val="TextBody"/>
         <w:spacing w:lineRule="auto" w:line="240" w:before="0" w:after="0"/>
-        <w:ind w:left="0" w:hanging="0"/>
-        <w:rPr>
+        <w:ind w:left="0" w:right="0" w:hanging="0"/>
+        <w:rPr>
+          <w:b/>
+          <w:b/>
+          <w:bCs/>
+          <w:i/>
+          <w:i/>
+          <w:iCs/>
           <w:sz w:val="8"/>
           <w:szCs w:val="8"/>
+          <w:lang w:val="en-GB"/>
         </w:rPr>
       </w:pPr>
       <w:r>
@@ -1924,17 +2007,25 @@
       <w:pPr>
         <w:pStyle w:val="PreformattedText"/>
         <w:spacing w:before="57" w:after="57"/>
-        <w:rPr/>
-      </w:pPr>
-      <w:r>
         <w:rPr>
           <w:rFonts w:ascii="Museo 700" w:hAnsi="Museo 700"/>
+          <w:b/>
           <w:b/>
           <w:bCs/>
           <w:sz w:val="22"/>
           <w:szCs w:val="22"/>
           <w:lang w:val="en-GB"/>
         </w:rPr>
+      </w:pPr>
+      <w:r>
+        <w:rPr>
+          <w:rFonts w:ascii="Museo 700" w:hAnsi="Museo 700"/>
+          <w:b/>
+          <w:bCs/>
+          <w:sz w:val="22"/>
+          <w:szCs w:val="22"/>
+          <w:lang w:val="en-GB"/>
+        </w:rPr>
         <w:t>MANAGEMENT</w:t>
       </w:r>
     </w:p>
@@ -1942,8 +2033,17 @@
       <w:pPr>
         <w:pStyle w:val="PreformattedText"/>
         <w:spacing w:before="57" w:after="57"/>
-        <w:ind w:left="360" w:hanging="0"/>
-        <w:rPr/>
+        <w:ind w:left="360" w:right="0" w:hanging="0"/>
+        <w:rPr>
+          <w:rFonts w:ascii="Museo 300" w:hAnsi="Museo 300"/>
+          <w:b/>
+          <w:b/>
+          <w:bCs/>
+          <w:i/>
+          <w:i/>
+          <w:iCs/>
+          <w:lang w:val="en-GB"/>
+        </w:rPr>
       </w:pPr>
       <w:r>
         <w:rPr>
@@ -1961,143 +2061,150 @@
       <w:pPr>
         <w:pStyle w:val="PreformattedText"/>
         <w:spacing w:before="57" w:after="57"/>
-        <w:ind w:left="566" w:hanging="0"/>
-        <w:rPr/>
-      </w:pPr>
-      <w:r>
-        <w:rPr>
-          <w:rFonts w:ascii="Museo 300" w:hAnsi="Museo 300"/>
-          <w:b w:val="false"/>
-          <w:bCs w:val="false"/>
+        <w:ind w:left="566" w:right="0" w:hanging="0"/>
+        <w:rPr>
+          <w:rFonts w:ascii="Museo 300" w:hAnsi="Museo 300"/>
+          <w:b w:val="false"/>
+          <w:b w:val="false"/>
+          <w:bCs w:val="false"/>
+          <w:i w:val="false"/>
           <w:i w:val="false"/>
           <w:iCs w:val="false"/>
           <w:lang w:val="en-GB"/>
         </w:rPr>
-        <w:t>Advise and support staff on software / hardware purchases for the School, and in the maintenance of web pages, development of web content, and recording and editing video. Induct new and existing members of staff both academic and administrative in the use of IT within the School and related policies.</w:t>
-      </w:r>
-    </w:p>
-    <w:p>
-      <w:pPr>
-        <w:pStyle w:val="PreformattedText"/>
-        <w:spacing w:before="57" w:after="57"/>
-        <w:ind w:left="360" w:hanging="0"/>
-        <w:rPr/>
-      </w:pPr>
-      <w:r>
-        <w:rPr>
-          <w:rFonts w:ascii="Museo 300" w:hAnsi="Museo 300"/>
-          <w:b/>
-          <w:bCs/>
-          <w:i/>
-          <w:iCs/>
-          <w:lang w:val="en-GB"/>
-        </w:rPr>
-        <w:t xml:space="preserve">The Crucible Fire Safety   </w:t>
-      </w:r>
-      <w:r>
-        <w:rPr>
-          <w:rFonts w:ascii="Museo 300" w:hAnsi="Museo 300"/>
-          <w:b/>
-          <w:bCs/>
+      </w:pPr>
+      <w:r>
+        <w:rPr>
+          <w:rFonts w:ascii="Museo 300" w:hAnsi="Museo 300"/>
+          <w:b w:val="false"/>
+          <w:bCs w:val="false"/>
           <w:i w:val="false"/>
           <w:iCs w:val="false"/>
           <w:lang w:val="en-GB"/>
         </w:rPr>
-        <w:t>|</w:t>
-      </w:r>
-      <w:r>
-        <w:rPr>
-          <w:rFonts w:ascii="Museo 300" w:hAnsi="Museo 300"/>
-          <w:b/>
-          <w:bCs/>
-          <w:i/>
-          <w:iCs/>
-          <w:lang w:val="en-GB"/>
-        </w:rPr>
-        <w:t xml:space="preserve">   </w:t>
-      </w:r>
-      <w:r>
-        <w:rPr>
-          <w:rFonts w:ascii="Museo 300" w:hAnsi="Museo 300"/>
-          <w:b w:val="false"/>
-          <w:bCs w:val="false"/>
-          <w:i/>
-          <w:iCs/>
-          <w:lang w:val="en-GB"/>
-        </w:rPr>
-        <w:t>Fire Safety</w:t>
-        <w:tab/>
-        <w:tab/>
-        <w:tab/>
-        <w:tab/>
-        <w:tab/>
-        <w:tab/>
-        <w:tab/>
-        <w:tab/>
-        <w:tab/>
-        <w:tab/>
-        <w:tab/>
-        <w:tab/>
-        <w:t xml:space="preserve">    </w:t>
-      </w:r>
-      <w:r>
-        <w:rPr>
-          <w:rFonts w:ascii="Museo 300" w:hAnsi="Museo 300"/>
-          <w:b w:val="false"/>
-          <w:bCs w:val="false"/>
-          <w:i/>
-          <w:iCs/>
-          <w:lang w:val="en-GB"/>
-        </w:rPr>
-        <w:t>November 2008 – December 2015</w:t>
+        <w:t>Advise and support staff on software / hardware purchases for the School, and in the maintenance of web pages, development of web content, and recording and editing video. Induct new and existing members of staff both academic and administrative in the use of IT within the School and related policies.</w:t>
       </w:r>
     </w:p>
     <w:p>
       <w:pPr>
         <w:pStyle w:val="PreformattedText"/>
         <w:spacing w:before="57" w:after="57"/>
-        <w:ind w:left="566" w:hanging="0"/>
+        <w:ind w:left="360" w:right="0" w:hanging="0"/>
         <w:rPr/>
       </w:pPr>
       <w:r>
         <w:rPr>
           <w:rFonts w:ascii="Museo 300" w:hAnsi="Museo 300"/>
-          <w:b w:val="false"/>
-          <w:bCs w:val="false"/>
+          <w:b/>
+          <w:bCs/>
+          <w:i/>
+          <w:iCs/>
+          <w:lang w:val="en-GB"/>
+        </w:rPr>
+        <w:t xml:space="preserve">The Crucible Fire Safety   </w:t>
+      </w:r>
+      <w:r>
+        <w:rPr>
+          <w:rFonts w:ascii="Museo 300" w:hAnsi="Museo 300"/>
+          <w:b/>
+          <w:bCs/>
           <w:i w:val="false"/>
           <w:iCs w:val="false"/>
           <w:lang w:val="en-GB"/>
         </w:rPr>
-        <w:t>Responsible for checking in with performers and artists before they light up, assisting with their safety procedures, communication any concerns, and giving a go/no-go before running. Maintain a safety perimeter around active fire. Be on hand to address questions from attendees, performers, or other staff. Attend and assist with yearly Fire Safety training to keep current on procedures.</w:t>
+        <w:t>|</w:t>
+      </w:r>
+      <w:r>
+        <w:rPr>
+          <w:rFonts w:ascii="Museo 300" w:hAnsi="Museo 300"/>
+          <w:b/>
+          <w:bCs/>
+          <w:i/>
+          <w:iCs/>
+          <w:lang w:val="en-GB"/>
+        </w:rPr>
+        <w:t xml:space="preserve">   </w:t>
+      </w:r>
+      <w:r>
+        <w:rPr>
+          <w:rFonts w:ascii="Museo 300" w:hAnsi="Museo 300"/>
+          <w:b w:val="false"/>
+          <w:bCs w:val="false"/>
+          <w:i/>
+          <w:iCs/>
+          <w:lang w:val="en-GB"/>
+        </w:rPr>
+        <w:t>Fire Safety</w:t>
+        <w:tab/>
+        <w:tab/>
+        <w:tab/>
+        <w:tab/>
+        <w:tab/>
+        <w:tab/>
+        <w:tab/>
+        <w:tab/>
+        <w:tab/>
+        <w:tab/>
+        <w:tab/>
+        <w:tab/>
+        <w:t xml:space="preserve">    November 2008 – December 2015</w:t>
       </w:r>
     </w:p>
     <w:p>
       <w:pPr>
         <w:pStyle w:val="PreformattedText"/>
         <w:spacing w:before="57" w:after="57"/>
-        <w:ind w:left="360" w:hanging="0"/>
-        <w:rPr/>
-      </w:pPr>
-      <w:r>
-        <w:rPr>
-          <w:rFonts w:ascii="Museo 300" w:hAnsi="Museo 300"/>
-          <w:b/>
-          <w:bCs/>
-          <w:i/>
-          <w:iCs/>
-          <w:lang w:val="en-GB"/>
-        </w:rPr>
-        <w:t xml:space="preserve">Girls Science Institute   </w:t>
-      </w:r>
-      <w:r>
-        <w:rPr>
-          <w:rFonts w:ascii="Museo 300" w:hAnsi="Museo 300"/>
-          <w:b/>
-          <w:bCs/>
+        <w:ind w:left="566" w:right="0" w:hanging="0"/>
+        <w:rPr>
+          <w:rFonts w:ascii="Museo 300" w:hAnsi="Museo 300"/>
+          <w:b w:val="false"/>
+          <w:b w:val="false"/>
+          <w:bCs w:val="false"/>
+          <w:i w:val="false"/>
           <w:i w:val="false"/>
           <w:iCs w:val="false"/>
           <w:lang w:val="en-GB"/>
         </w:rPr>
+      </w:pPr>
+      <w:r>
+        <w:rPr>
+          <w:rFonts w:ascii="Museo 300" w:hAnsi="Museo 300"/>
+          <w:b w:val="false"/>
+          <w:bCs w:val="false"/>
+          <w:i w:val="false"/>
+          <w:iCs w:val="false"/>
+          <w:lang w:val="en-GB"/>
+        </w:rPr>
+        <w:t>Responsible for checking in with performers and artists before they light up, assisting with their safety procedures, communication any concerns, and giving a go/no-go before running. Maintain a safety perimeter around active fire. Be on hand to address questions from attendees, performers, or other staff. Attend and assist with yearly Fire Safety training to keep current on procedures.</w:t>
+      </w:r>
+    </w:p>
+    <w:p>
+      <w:pPr>
+        <w:pStyle w:val="PreformattedText"/>
+        <w:spacing w:before="57" w:after="57"/>
+        <w:ind w:left="360" w:right="0" w:hanging="0"/>
+        <w:rPr/>
+      </w:pPr>
+      <w:r>
+        <w:rPr>
+          <w:rFonts w:ascii="Museo 300" w:hAnsi="Museo 300"/>
+          <w:b/>
+          <w:bCs/>
+          <w:i/>
+          <w:iCs/>
+          <w:lang w:val="en-GB"/>
+        </w:rPr>
+        <w:t xml:space="preserve">Girls Science Institute   </w:t>
+      </w:r>
+      <w:r>
+        <w:rPr>
+          <w:rFonts w:ascii="Museo 300" w:hAnsi="Museo 300"/>
+          <w:b/>
+          <w:bCs/>
+          <w:i w:val="false"/>
+          <w:iCs w:val="false"/>
+          <w:lang w:val="en-GB"/>
+        </w:rPr>
         <w:t>|</w:t>
       </w:r>
       <w:r>
@@ -2134,16 +2241,6 @@
         <w:tab/>
         <w:tab/>
         <w:tab/>
-      </w:r>
-      <w:r>
-        <w:rPr>
-          <w:rFonts w:ascii="Museo 300" w:hAnsi="Museo 300"/>
-          <w:b w:val="false"/>
-          <w:bCs w:val="false"/>
-          <w:i/>
-          <w:iCs/>
-          <w:lang w:val="en-GB"/>
-        </w:rPr>
         <w:t>May 2014 &amp; May 2015</w:t>
       </w:r>
     </w:p>
@@ -2151,7 +2248,109 @@
       <w:pPr>
         <w:pStyle w:val="PreformattedText"/>
         <w:spacing w:before="57" w:after="57"/>
-        <w:ind w:left="566" w:hanging="0"/>
+        <w:ind w:left="566" w:right="0" w:hanging="0"/>
+        <w:rPr>
+          <w:rFonts w:ascii="Museo 300" w:hAnsi="Museo 300"/>
+          <w:b w:val="false"/>
+          <w:b w:val="false"/>
+          <w:bCs w:val="false"/>
+          <w:lang w:val="en-GB"/>
+        </w:rPr>
+      </w:pPr>
+      <w:r>
+        <w:rPr>
+          <w:rFonts w:ascii="Museo 300" w:hAnsi="Museo 300"/>
+          <w:b w:val="false"/>
+          <w:bCs w:val="false"/>
+          <w:lang w:val="en-GB"/>
+        </w:rPr>
+        <w:t>Assist with project set-up in the morning, registration and check-in, maintaining order throughout the day, answer questions and guide exploration, and generally be present as a female engineer role model.</w:t>
+      </w:r>
+    </w:p>
+    <w:p>
+      <w:pPr>
+        <w:pStyle w:val="PreformattedText"/>
+        <w:spacing w:before="57" w:after="57"/>
+        <w:ind w:left="360" w:right="0" w:hanging="0"/>
+        <w:rPr>
+          <w:rFonts w:ascii="Museo 300" w:hAnsi="Museo 300"/>
+          <w:b/>
+          <w:b/>
+          <w:bCs/>
+          <w:i/>
+          <w:i/>
+          <w:iCs/>
+          <w:lang w:val="en-GB"/>
+        </w:rPr>
+      </w:pPr>
+      <w:r>
+        <w:rPr>
+          <w:rFonts w:ascii="Museo 300" w:hAnsi="Museo 300"/>
+          <w:b/>
+          <w:bCs/>
+          <w:i/>
+          <w:iCs/>
+          <w:lang w:val="en-GB"/>
+        </w:rPr>
+        <w:t>Sundown Blues Dance Society</w:t>
+      </w:r>
+    </w:p>
+    <w:p>
+      <w:pPr>
+        <w:pStyle w:val="PreformattedText"/>
+        <w:spacing w:before="57" w:after="57"/>
+        <w:ind w:left="566" w:right="0" w:hanging="0"/>
+        <w:rPr>
+          <w:rFonts w:ascii="Museo 300" w:hAnsi="Museo 300"/>
+          <w:b w:val="false"/>
+          <w:b w:val="false"/>
+          <w:bCs w:val="false"/>
+          <w:lang w:val="en-GB"/>
+        </w:rPr>
+      </w:pPr>
+      <w:r>
+        <w:rPr>
+          <w:rFonts w:ascii="Museo 300" w:hAnsi="Museo 300"/>
+          <w:b w:val="false"/>
+          <w:bCs w:val="false"/>
+          <w:lang w:val="en-GB"/>
+        </w:rPr>
+        <w:t>Individually responsible for restructuring community and cultural expectations within two weekly venues. Also being present as a Host several nights a month to provide on-site support, manage a team of volunteers, and ensure that new guidelines and processes fit the environment.</w:t>
+      </w:r>
+    </w:p>
+    <w:p>
+      <w:pPr>
+        <w:pStyle w:val="PreformattedText"/>
+        <w:spacing w:before="57" w:after="57"/>
+        <w:ind w:left="360" w:right="0" w:hanging="0"/>
+        <w:rPr>
+          <w:rFonts w:ascii="Museo 300" w:hAnsi="Museo 300"/>
+          <w:b/>
+          <w:b/>
+          <w:bCs/>
+          <w:i/>
+          <w:i/>
+          <w:iCs/>
+          <w:lang w:val="en-GB"/>
+        </w:rPr>
+      </w:pPr>
+      <w:r>
+        <w:rPr>
+          <w:rFonts w:ascii="Museo 300" w:hAnsi="Museo 300"/>
+          <w:b/>
+          <w:bCs/>
+          <w:i/>
+          <w:iCs/>
+          <w:lang w:val="en-GB"/>
+        </w:rPr>
+        <w:t>FIGMENT Oakland 2015</w:t>
+      </w:r>
+    </w:p>
+    <w:p>
+      <w:pPr>
+        <w:pStyle w:val="PreformattedText"/>
+        <w:spacing w:before="57" w:after="57"/>
+        <w:ind w:left="566" w:right="0" w:hanging="0"/>
         <w:rPr/>
       </w:pPr>
       <w:r>
@@ -2161,162 +2360,120 @@
           <w:bCs w:val="false"/>
           <w:lang w:val="en-GB"/>
         </w:rPr>
-        <w:t>Assist with project set-up in the morning, registration and check-in, maintaining order throughout the day, answer questions and guide exploration, and generally be present as a female engineer role model.</w:t>
+        <w:t>Assist with on-boarding and coordinating artists for and during the event, and supporting the other Curation volunteers. Herd cats. Help with everything.</w:t>
+      </w:r>
+      <w:bookmarkStart w:id="0" w:name="__DdeLink__185_953963326"/>
+      <w:r>
+        <w:rPr>
+          <w:rFonts w:ascii="Museo 300" w:hAnsi="Museo 300"/>
+          <w:b w:val="false"/>
+          <w:bCs w:val="false"/>
+          <w:lang w:val="en-GB"/>
+        </w:rPr>
+        <w:t xml:space="preserve"> </w:t>
+      </w:r>
+      <w:bookmarkEnd w:id="0"/>
+      <w:r>
+        <w:rPr>
+          <w:rFonts w:ascii="Museo 300" w:hAnsi="Museo 300"/>
+          <w:b w:val="false"/>
+          <w:bCs w:val="false"/>
+          <w:lang w:val="en-GB"/>
+        </w:rPr>
+        <w:t>Serve as day-of contact for administrative decisions.</w:t>
       </w:r>
     </w:p>
     <w:p>
       <w:pPr>
         <w:pStyle w:val="PreformattedText"/>
         <w:spacing w:before="57" w:after="57"/>
-        <w:ind w:left="360" w:hanging="0"/>
-        <w:rPr/>
-      </w:pPr>
-      <w:r>
-        <w:rPr>
-          <w:rFonts w:ascii="Museo 300" w:hAnsi="Museo 300"/>
-          <w:b/>
-          <w:bCs/>
-          <w:i/>
-          <w:iCs/>
-          <w:lang w:val="en-GB"/>
-        </w:rPr>
-        <w:t>Sundown Blues Dance Society</w:t>
+        <w:ind w:left="360" w:right="0" w:hanging="0"/>
+        <w:rPr>
+          <w:rFonts w:ascii="Museo 300" w:hAnsi="Museo 300"/>
+          <w:b/>
+          <w:b/>
+          <w:bCs/>
+          <w:i/>
+          <w:i/>
+          <w:iCs/>
+          <w:lang w:val="en-GB"/>
+        </w:rPr>
+      </w:pPr>
+      <w:r>
+        <w:rPr>
+          <w:rFonts w:ascii="Museo 300" w:hAnsi="Museo 300"/>
+          <w:b/>
+          <w:bCs/>
+          <w:i/>
+          <w:iCs/>
+          <w:lang w:val="en-GB"/>
+        </w:rPr>
+        <w:t>BluesQuake 2014</w:t>
       </w:r>
     </w:p>
     <w:p>
       <w:pPr>
         <w:pStyle w:val="PreformattedText"/>
         <w:spacing w:before="57" w:after="57"/>
-        <w:ind w:left="566" w:hanging="0"/>
-        <w:rPr/>
-      </w:pPr>
-      <w:r>
-        <w:rPr>
-          <w:rFonts w:ascii="Museo 300" w:hAnsi="Museo 300"/>
-          <w:b w:val="false"/>
-          <w:bCs w:val="false"/>
-          <w:lang w:val="en-GB"/>
-        </w:rPr>
-        <w:t>Individually responsible for restructuring community and cultural expectations within two weekly venues. Also being present as a Host several nights a month to provide on-site support, manage a team of volunteers, and ensure that new guidelines and processes fit the environment.</w:t>
+        <w:ind w:left="566" w:right="0" w:hanging="0"/>
+        <w:rPr>
+          <w:rFonts w:ascii="Museo 300" w:hAnsi="Museo 300"/>
+          <w:b w:val="false"/>
+          <w:b w:val="false"/>
+          <w:bCs w:val="false"/>
+          <w:lang w:val="en-GB"/>
+        </w:rPr>
+      </w:pPr>
+      <w:r>
+        <w:rPr>
+          <w:rFonts w:ascii="Museo 300" w:hAnsi="Museo 300"/>
+          <w:b w:val="false"/>
+          <w:bCs w:val="false"/>
+          <w:lang w:val="en-GB"/>
+        </w:rPr>
+        <w:t>Create agenda, solicit further items, keep meetings on track, ensure that we stick to the event timeline, and generally herd cats at the 17-person organizer meetings.</w:t>
       </w:r>
     </w:p>
     <w:p>
       <w:pPr>
         <w:pStyle w:val="PreformattedText"/>
         <w:spacing w:before="57" w:after="57"/>
-        <w:ind w:left="360" w:hanging="0"/>
-        <w:rPr/>
-      </w:pPr>
-      <w:r>
-        <w:rPr>
-          <w:rFonts w:ascii="Museo 300" w:hAnsi="Museo 300"/>
-          <w:b/>
-          <w:bCs/>
-          <w:i/>
-          <w:iCs/>
-          <w:lang w:val="en-GB"/>
-        </w:rPr>
-        <w:t>FIGMENT Oakland 2015</w:t>
+        <w:ind w:left="360" w:right="0" w:hanging="0"/>
+        <w:rPr>
+          <w:rFonts w:ascii="Museo 300" w:hAnsi="Museo 300"/>
+          <w:b/>
+          <w:b/>
+          <w:bCs/>
+          <w:i/>
+          <w:i/>
+          <w:iCs/>
+          <w:lang w:val="en-GB"/>
+        </w:rPr>
+      </w:pPr>
+      <w:r>
+        <w:rPr>
+          <w:rFonts w:ascii="Museo 300" w:hAnsi="Museo 300"/>
+          <w:b/>
+          <w:bCs/>
+          <w:i/>
+          <w:iCs/>
+          <w:lang w:val="en-GB"/>
+        </w:rPr>
+        <w:t>Pioneers of the Inevitable</w:t>
       </w:r>
     </w:p>
     <w:p>
       <w:pPr>
         <w:pStyle w:val="PreformattedText"/>
         <w:spacing w:before="57" w:after="57"/>
-        <w:ind w:left="566" w:hanging="0"/>
-        <w:rPr/>
-      </w:pPr>
-      <w:r>
-        <w:rPr>
-          <w:rFonts w:ascii="Museo 300" w:hAnsi="Museo 300"/>
-          <w:b w:val="false"/>
-          <w:bCs w:val="false"/>
-          <w:lang w:val="en-GB"/>
-        </w:rPr>
-        <w:t>Assist with on-boarding and coordinating artists for and during the event, and supporting the other Curation volunteers. Herd cats. Help with everything.</w:t>
-      </w:r>
-      <w:bookmarkStart w:id="0" w:name="__DdeLink__185_953963326"/>
-      <w:r>
-        <w:rPr>
-          <w:rFonts w:ascii="Museo 300" w:hAnsi="Museo 300"/>
-          <w:b w:val="false"/>
-          <w:bCs w:val="false"/>
-          <w:lang w:val="en-GB"/>
-        </w:rPr>
-        <w:t xml:space="preserve"> </w:t>
-      </w:r>
-      <w:bookmarkEnd w:id="0"/>
-      <w:r>
-        <w:rPr>
-          <w:rFonts w:ascii="Museo 300" w:hAnsi="Museo 300"/>
-          <w:b w:val="false"/>
-          <w:bCs w:val="false"/>
-          <w:lang w:val="en-GB"/>
-        </w:rPr>
-        <w:t>Serve as day-of contact for administrative decisions.</w:t>
-      </w:r>
-    </w:p>
-    <w:p>
-      <w:pPr>
-        <w:pStyle w:val="PreformattedText"/>
-        <w:spacing w:before="57" w:after="57"/>
-        <w:ind w:left="360" w:hanging="0"/>
-        <w:rPr/>
-      </w:pPr>
-      <w:r>
-        <w:rPr>
-          <w:rFonts w:ascii="Museo 300" w:hAnsi="Museo 300"/>
-          <w:b/>
-          <w:bCs/>
-          <w:i/>
-          <w:iCs/>
-          <w:lang w:val="en-GB"/>
-        </w:rPr>
-        <w:t>BluesQuake 2014</w:t>
-      </w:r>
-    </w:p>
-    <w:p>
-      <w:pPr>
-        <w:pStyle w:val="PreformattedText"/>
-        <w:spacing w:before="57" w:after="57"/>
-        <w:ind w:left="566" w:hanging="0"/>
-        <w:rPr/>
-      </w:pPr>
-      <w:r>
-        <w:rPr>
-          <w:rFonts w:ascii="Museo 300" w:hAnsi="Museo 300"/>
-          <w:b w:val="false"/>
-          <w:bCs w:val="false"/>
-          <w:lang w:val="en-GB"/>
-        </w:rPr>
-        <w:t>Create agenda, solicit further items, keep meetings on track, ensure that we stick to the event timeline, and generally herd cats at the 17-person organizer meetings.</w:t>
-      </w:r>
-    </w:p>
-    <w:p>
-      <w:pPr>
-        <w:pStyle w:val="PreformattedText"/>
-        <w:spacing w:before="57" w:after="57"/>
-        <w:ind w:left="360" w:hanging="0"/>
-        <w:rPr/>
-      </w:pPr>
-      <w:r>
-        <w:rPr>
-          <w:rFonts w:ascii="Museo 300" w:hAnsi="Museo 300"/>
-          <w:b/>
-          <w:bCs/>
-          <w:i/>
-          <w:iCs/>
-          <w:lang w:val="en-GB"/>
-        </w:rPr>
-        <w:t>Pioneers of the Inevitable</w:t>
-      </w:r>
-    </w:p>
-    <w:p>
-      <w:pPr>
-        <w:pStyle w:val="PreformattedText"/>
-        <w:spacing w:before="57" w:after="57"/>
-        <w:ind w:left="566" w:hanging="0"/>
-        <w:rPr/>
+        <w:ind w:left="566" w:right="0" w:hanging="0"/>
+        <w:rPr>
+          <w:rFonts w:ascii="Museo 300" w:hAnsi="Museo 300"/>
+          <w:b w:val="false"/>
+          <w:b w:val="false"/>
+          <w:bCs w:val="false"/>
+          <w:lang w:val="en-GB"/>
+        </w:rPr>
       </w:pPr>
       <w:r>
         <w:rPr>
@@ -2359,22 +2516,22 @@
         </w:tblCellMar>
       </w:tblPr>
       <w:tblGrid>
-        <w:gridCol w:w="5425"/>
-        <w:gridCol w:w="5346"/>
+        <w:gridCol w:w="5424"/>
+        <w:gridCol w:w="5347"/>
       </w:tblGrid>
       <w:tr>
         <w:trPr/>
         <w:tc>
           <w:tcPr>
-            <w:tcW w:w="5425" w:type="dxa"/>
+            <w:tcW w:w="5424" w:type="dxa"/>
             <w:tcBorders/>
-            <w:shd w:fill="auto" w:val="clear"/>
+            <w:shd w:fill="FFFFFF" w:val="clear"/>
           </w:tcPr>
           <w:p>
             <w:pPr>
               <w:pStyle w:val="PreformattedText"/>
               <w:spacing w:lineRule="auto" w:line="240" w:before="57" w:after="57"/>
-              <w:ind w:left="0" w:hanging="0"/>
+              <w:ind w:left="0" w:right="0" w:hanging="0"/>
               <w:rPr/>
             </w:pPr>
             <w:r>
@@ -2400,8 +2557,11 @@
             <w:pPr>
               <w:pStyle w:val="PreformattedText"/>
               <w:spacing w:lineRule="auto" w:line="240" w:before="57" w:after="57"/>
-              <w:ind w:left="283" w:hanging="0"/>
-              <w:rPr/>
+              <w:ind w:left="283" w:right="0" w:hanging="0"/>
+              <w:rPr>
+                <w:rFonts w:ascii="Museo 300" w:hAnsi="Museo 300"/>
+                <w:lang w:val="en-GB"/>
+              </w:rPr>
             </w:pPr>
             <w:r>
               <w:rPr>
@@ -2417,8 +2577,11 @@
             <w:pPr>
               <w:pStyle w:val="PreformattedText"/>
               <w:spacing w:lineRule="auto" w:line="240" w:before="57" w:after="57"/>
-              <w:ind w:left="283" w:hanging="0"/>
-              <w:rPr/>
+              <w:ind w:left="283" w:right="0" w:hanging="0"/>
+              <w:rPr>
+                <w:rFonts w:ascii="Museo 300" w:hAnsi="Museo 300"/>
+                <w:lang w:val="en-GB"/>
+              </w:rPr>
             </w:pPr>
             <w:r>
               <w:rPr>
@@ -2434,8 +2597,11 @@
             <w:pPr>
               <w:pStyle w:val="PreformattedText"/>
               <w:spacing w:lineRule="auto" w:line="240" w:before="57" w:after="57"/>
-              <w:ind w:left="283" w:hanging="0"/>
-              <w:rPr/>
+              <w:ind w:left="283" w:right="0" w:hanging="0"/>
+              <w:rPr>
+                <w:rFonts w:ascii="Museo 300" w:hAnsi="Museo 300"/>
+                <w:lang w:val="en-GB"/>
+              </w:rPr>
             </w:pPr>
             <w:r>
               <w:rPr>
@@ -2451,8 +2617,11 @@
             <w:pPr>
               <w:pStyle w:val="PreformattedText"/>
               <w:spacing w:lineRule="auto" w:line="240" w:before="57" w:after="57"/>
-              <w:ind w:left="283" w:hanging="0"/>
-              <w:rPr/>
+              <w:ind w:left="283" w:right="0" w:hanging="0"/>
+              <w:rPr>
+                <w:rFonts w:ascii="Museo 300" w:hAnsi="Museo 300"/>
+                <w:lang w:val="en-GB"/>
+              </w:rPr>
             </w:pPr>
             <w:r>
               <w:rPr>
@@ -2467,15 +2636,23 @@
         </w:tc>
         <w:tc>
           <w:tcPr>
-            <w:tcW w:w="5346" w:type="dxa"/>
+            <w:tcW w:w="5347" w:type="dxa"/>
             <w:tcBorders/>
-            <w:shd w:fill="auto" w:val="clear"/>
+            <w:shd w:fill="FFFFFF" w:val="clear"/>
           </w:tcPr>
           <w:p>
             <w:pPr>
               <w:pStyle w:val="PreformattedText"/>
               <w:spacing w:before="57" w:after="57"/>
-              <w:rPr/>
+              <w:rPr>
+                <w:rFonts w:ascii="Museo 700" w:hAnsi="Museo 700"/>
+                <w:b/>
+                <w:b/>
+                <w:bCs/>
+                <w:sz w:val="22"/>
+                <w:szCs w:val="22"/>
+                <w:lang w:val="en-GB"/>
+              </w:rPr>
             </w:pPr>
             <w:r>
               <w:rPr>
@@ -2493,7 +2670,7 @@
             <w:pPr>
               <w:pStyle w:val="PreformattedText"/>
               <w:spacing w:before="0" w:after="0"/>
-              <w:ind w:left="283" w:hanging="0"/>
+              <w:ind w:left="283" w:right="0" w:hanging="0"/>
               <w:rPr/>
             </w:pPr>
             <w:r>
@@ -2732,7 +2909,7 @@
     <w:p>
       <w:pPr>
         <w:pStyle w:val="HorizontalLine"/>
-        <w:spacing w:before="0" w:after="0"/>
+        <w:spacing w:before="57" w:after="57"/>
         <w:rPr>
           <w:sz w:val="6"/>
           <w:szCs w:val="6"/>
@@ -2749,160 +2926,48 @@
     <w:p>
       <w:pPr>
         <w:pStyle w:val="PreformattedText"/>
-        <w:spacing w:lineRule="auto" w:line="240" w:before="114" w:after="114"/>
-        <w:rPr>
+        <w:spacing w:lineRule="auto" w:line="240" w:before="171" w:after="171"/>
+        <w:rPr/>
+      </w:pPr>
+      <w:r>
+        <w:rPr>
+          <w:rFonts w:ascii="Museo 700" w:hAnsi="Museo 700"/>
+          <w:b/>
+          <w:bCs/>
+          <w:sz w:val="22"/>
+          <w:szCs w:val="22"/>
+          <w:lang w:val="en-GB"/>
+        </w:rPr>
+        <w:t>REFERENCES</w:t>
+      </w:r>
+      <w:r>
+        <w:rPr>
+          <w:rFonts w:ascii="Museo 300" w:hAnsi="Museo 300"/>
+          <w:b/>
+          <w:bCs/>
           <w:sz w:val="20"/>
           <w:szCs w:val="20"/>
-        </w:rPr>
-      </w:pPr>
-      <w:r>
-        <w:rPr>
-          <w:rFonts w:ascii="Museo 700" w:hAnsi="Museo 700"/>
-          <w:b/>
-          <w:bCs/>
-          <w:sz w:val="22"/>
-          <w:szCs w:val="22"/>
-          <w:lang w:val="en-GB"/>
-        </w:rPr>
-        <w:t>REFERENCES</w:t>
-      </w:r>
-      <w:r>
-        <w:rPr>
-          <w:rFonts w:ascii="Museo 300" w:hAnsi="Museo 300"/>
-          <w:b/>
-          <w:bCs/>
+          <w:lang w:val="en-GB"/>
+        </w:rPr>
+        <w:t xml:space="preserve"> </w:t>
+      </w:r>
+      <w:r>
+        <w:rPr>
+          <w:rFonts w:ascii="Museo 300" w:hAnsi="Museo 300"/>
           <w:sz w:val="20"/>
           <w:szCs w:val="20"/>
           <w:lang w:val="en-GB"/>
         </w:rPr>
-        <w:t xml:space="preserve"> </w:t>
-      </w:r>
-      <w:r>
-        <w:rPr>
-          <w:rFonts w:ascii="Museo 300" w:hAnsi="Museo 300"/>
-          <w:sz w:val="20"/>
-          <w:szCs w:val="20"/>
-          <w:lang w:val="en-GB"/>
-        </w:rPr>
         <w:t>available upon request.</w:t>
-      </w:r>
-    </w:p>
-    <w:p>
-      <w:pPr>
-        <w:pStyle w:val="PreformattedText"/>
-        <w:spacing w:lineRule="auto" w:line="240" w:before="0" w:after="0"/>
-        <w:jc w:val="right"/>
-        <w:rPr>
-          <w:rFonts w:ascii="Museo 300" w:hAnsi="Museo 300"/>
-          <w:color w:val="EEEEEE"/>
-          <w:sz w:val="20"/>
-          <w:szCs w:val="20"/>
-          <w:lang w:val="en-GB"/>
-        </w:rPr>
-      </w:pPr>
-      <w:r>
-        <w:rPr>
-          <w:rFonts w:ascii="Museo 300" w:hAnsi="Museo 300"/>
-          <w:color w:val="EEEEEE"/>
-          <w:sz w:val="20"/>
-          <w:szCs w:val="20"/>
-          <w:lang w:val="en-GB"/>
-        </w:rPr>
-      </w:r>
-    </w:p>
-    <w:p>
-      <w:pPr>
-        <w:pStyle w:val="PreformattedText"/>
-        <w:spacing w:lineRule="auto" w:line="240" w:before="0" w:after="0"/>
-        <w:jc w:val="right"/>
-        <w:rPr>
-          <w:rFonts w:ascii="Museo 300" w:hAnsi="Museo 300"/>
-          <w:color w:val="EEEEEE"/>
-          <w:sz w:val="20"/>
-          <w:szCs w:val="20"/>
-          <w:lang w:val="en-GB"/>
-        </w:rPr>
-      </w:pPr>
-      <w:r>
-        <w:rPr>
-          <w:rFonts w:ascii="Museo 300" w:hAnsi="Museo 300"/>
-          <w:color w:val="EEEEEE"/>
-          <w:sz w:val="20"/>
-          <w:szCs w:val="20"/>
-          <w:lang w:val="en-GB"/>
-        </w:rPr>
-      </w:r>
-    </w:p>
-    <w:p>
-      <w:pPr>
-        <w:pStyle w:val="PreformattedText"/>
-        <w:spacing w:lineRule="auto" w:line="240" w:before="0" w:after="0"/>
-        <w:jc w:val="right"/>
-        <w:rPr>
-          <w:rFonts w:ascii="Museo 300" w:hAnsi="Museo 300"/>
-          <w:color w:val="EEEEEE"/>
-          <w:sz w:val="20"/>
-          <w:szCs w:val="20"/>
-          <w:lang w:val="en-GB"/>
-        </w:rPr>
-      </w:pPr>
-      <w:r>
-        <w:rPr>
-          <w:rFonts w:ascii="Museo 300" w:hAnsi="Museo 300"/>
-          <w:color w:val="EEEEEE"/>
-          <w:sz w:val="20"/>
-          <w:szCs w:val="20"/>
-          <w:lang w:val="en-GB"/>
-        </w:rPr>
-      </w:r>
-    </w:p>
-    <w:p>
-      <w:pPr>
-        <w:pStyle w:val="PreformattedText"/>
-        <w:spacing w:lineRule="auto" w:line="240" w:before="0" w:after="0"/>
-        <w:jc w:val="right"/>
-        <w:rPr>
-          <w:rFonts w:ascii="Museo 300" w:hAnsi="Museo 300"/>
-          <w:color w:val="EEEEEE"/>
-          <w:sz w:val="20"/>
-          <w:szCs w:val="20"/>
-          <w:lang w:val="en-GB"/>
-        </w:rPr>
-      </w:pPr>
-      <w:r>
-        <w:rPr>
-          <w:rFonts w:ascii="Museo 300" w:hAnsi="Museo 300"/>
-          <w:color w:val="EEEEEE"/>
-          <w:sz w:val="20"/>
-          <w:szCs w:val="20"/>
-          <w:lang w:val="en-GB"/>
-        </w:rPr>
-      </w:r>
-    </w:p>
-    <w:p>
-      <w:pPr>
-        <w:pStyle w:val="PreformattedText"/>
-        <w:spacing w:lineRule="auto" w:line="240" w:before="0" w:after="0"/>
-        <w:jc w:val="right"/>
-        <w:rPr/>
-      </w:pPr>
-      <w:r>
-        <w:rPr>
-          <w:rFonts w:ascii="Museo 300" w:hAnsi="Museo 300"/>
-          <w:color w:val="EEEEEE"/>
-          <w:sz w:val="12"/>
-          <w:szCs w:val="12"/>
-          <w:lang w:val="en-GB"/>
-        </w:rPr>
-        <w:t>The devil in your details.</w:t>
       </w:r>
     </w:p>
     <w:sectPr>
       <w:headerReference w:type="default" r:id="rId4"/>
       <w:headerReference w:type="first" r:id="rId5"/>
+      <w:footerReference w:type="default" r:id="rId6"/>
       <w:type w:val="nextPage"/>
       <w:pgSz w:w="11906" w:h="16838"/>
-      <w:pgMar w:left="567" w:right="567" w:header="340" w:top="598" w:footer="0" w:bottom="397" w:gutter="0"/>
+      <w:pgMar w:left="567" w:right="567" w:header="340" w:top="598" w:footer="397" w:bottom="824" w:gutter="0"/>
       <w:pgNumType w:fmt="decimal"/>
       <w:formProt w:val="false"/>
       <w:titlePg/>
@@ -2913,6 +2978,35 @@
 </w:document>
 </file>
 
+<file path=word/footer1.xml><?xml version="1.0" encoding="utf-8"?>
+<w:ftr xmlns:o="urn:schemas-microsoft-com:office:office" xmlns:r="http://schemas.openxmlformats.org/officeDocument/2006/relationships" xmlns:v="urn:schemas-microsoft-com:vml" xmlns:w="http://schemas.openxmlformats.org/wordprocessingml/2006/main" xmlns:w10="urn:schemas-microsoft-com:office:word" xmlns:wp="http://schemas.openxmlformats.org/drawingml/2006/wordprocessingDrawing" xmlns:wps="http://schemas.microsoft.com/office/word/2010/wordprocessingShape" xmlns:wpg="http://schemas.microsoft.com/office/word/2010/wordprocessingGroup" xmlns:mc="http://schemas.openxmlformats.org/markup-compatibility/2006" xmlns:wp14="http://schemas.microsoft.com/office/word/2010/wordprocessingDrawing" xmlns:w14="http://schemas.microsoft.com/office/word/2010/wordml" mc:Ignorable="w14 wp14">
+  <w:p>
+    <w:pPr>
+      <w:pStyle w:val="PreformattedText"/>
+      <w:spacing w:lineRule="auto" w:line="240" w:before="0" w:after="0"/>
+      <w:jc w:val="right"/>
+      <w:rPr>
+        <w:rFonts w:ascii="Museo 300" w:hAnsi="Museo 300"/>
+        <w:color w:val="EEEEEE"/>
+        <w:sz w:val="12"/>
+        <w:szCs w:val="12"/>
+        <w:lang w:val="en-GB"/>
+      </w:rPr>
+    </w:pPr>
+    <w:r>
+      <w:rPr>
+        <w:rFonts w:ascii="Museo 300" w:hAnsi="Museo 300"/>
+        <w:color w:val="EEEEEE"/>
+        <w:sz w:val="12"/>
+        <w:szCs w:val="12"/>
+        <w:lang w:val="en-GB"/>
+      </w:rPr>
+      <w:t>The devil in your details.</w:t>
+    </w:r>
+  </w:p>
+</w:ftr>
+</file>
+
 <file path=word/header1.xml><?xml version="1.0" encoding="utf-8"?>
 <w:hdr xmlns:o="urn:schemas-microsoft-com:office:office" xmlns:r="http://schemas.openxmlformats.org/officeDocument/2006/relationships" xmlns:v="urn:schemas-microsoft-com:vml" xmlns:w="http://schemas.openxmlformats.org/wordprocessingml/2006/main" xmlns:w10="urn:schemas-microsoft-com:office:word" xmlns:wp="http://schemas.openxmlformats.org/drawingml/2006/wordprocessingDrawing" xmlns:wps="http://schemas.microsoft.com/office/word/2010/wordprocessingShape" xmlns:wpg="http://schemas.microsoft.com/office/word/2010/wordprocessingGroup" xmlns:mc="http://schemas.openxmlformats.org/markup-compatibility/2006" xmlns:wp14="http://schemas.microsoft.com/office/word/2010/wordprocessingDrawing" xmlns:w14="http://schemas.microsoft.com/office/word/2010/wordml" mc:Ignorable="w14 wp14">
   <w:p>
@@ -2920,11 +3014,7 @@
       <w:pStyle w:val="Header"/>
       <w:spacing w:before="57" w:after="57"/>
       <w:jc w:val="right"/>
-      <w:rPr>
-        <w:color w:val="CCCCCC"/>
-        <w:sz w:val="12"/>
-        <w:szCs w:val="12"/>
-      </w:rPr>
+      <w:rPr/>
     </w:pPr>
     <w:r>
       <w:rPr>
@@ -2996,6 +3086,7 @@
     <w:qFormat/>
     <w:pPr>
       <w:widowControl w:val="false"/>
+      <w:overflowPunct w:val="false"/>
       <w:bidi w:val="0"/>
       <w:jc w:val="left"/>
     </w:pPr>
